--- a/Презентация.docx
+++ b/Презентация.docx
@@ -9,12 +9,14 @@
         <w:rPr>
           <w:b/>
           <w:sz w:val="36"/>
+          <w:lang w:val="ru-RU"/>
         </w:rPr>
       </w:pPr>
       <w:r>
         <w:rPr>
           <w:b/>
           <w:sz w:val="36"/>
+          <w:lang w:val="ru-RU"/>
         </w:rPr>
         <w:t>И</w:t>
       </w:r>
@@ -42,7 +44,13 @@
         <w:t>Proteus</w:t>
       </w:r>
     </w:p>
-    <w:p/>
+    <w:p>
+      <w:pPr>
+        <w:rPr>
+          <w:lang w:val="ru-RU"/>
+        </w:rPr>
+      </w:pPr>
+    </w:p>
     <w:p>
       <w:pPr>
         <w:rPr>
@@ -836,155 +844,165 @@
         <w:ind w:firstLine="708"/>
         <w:rPr>
           <w:rFonts w:asciiTheme="majorHAnsi" w:hAnsiTheme="majorHAnsi" w:cstheme="majorHAnsi"/>
+          <w:color w:val="385623" w:themeColor="accent6" w:themeShade="80"/>
+          <w:lang w:val="ru-RU"/>
+        </w:rPr>
+      </w:pPr>
+      <w:r>
+        <w:rPr>
+          <w:rFonts w:asciiTheme="majorHAnsi" w:hAnsiTheme="majorHAnsi" w:cstheme="majorHAnsi"/>
+          <w:color w:val="385623" w:themeColor="accent6" w:themeShade="80"/>
+          <w:lang w:val="ru-RU"/>
+        </w:rPr>
+        <w:t>Отсюда можно сделать вывод</w:t>
+      </w:r>
+      <w:r>
+        <w:rPr>
+          <w:rFonts w:asciiTheme="majorHAnsi" w:hAnsiTheme="majorHAnsi" w:cstheme="majorHAnsi"/>
+          <w:color w:val="385623" w:themeColor="accent6" w:themeShade="80"/>
+          <w:lang w:val="ru-RU"/>
+        </w:rPr>
+        <w:t xml:space="preserve">, </w:t>
+      </w:r>
+      <w:r>
+        <w:rPr>
+          <w:rFonts w:asciiTheme="majorHAnsi" w:hAnsiTheme="majorHAnsi" w:cstheme="majorHAnsi"/>
+          <w:color w:val="385623" w:themeColor="accent6" w:themeShade="80"/>
+          <w:lang w:val="ru-RU"/>
+        </w:rPr>
+        <w:t xml:space="preserve">что я научился </w:t>
+      </w:r>
+      <w:r>
+        <w:rPr>
+          <w:rFonts w:asciiTheme="majorHAnsi" w:hAnsiTheme="majorHAnsi" w:cstheme="majorHAnsi"/>
+          <w:color w:val="385623" w:themeColor="accent6" w:themeShade="80"/>
+          <w:lang w:val="ru-RU"/>
+        </w:rPr>
+        <w:t xml:space="preserve">работать с </w:t>
+      </w:r>
+      <w:r>
+        <w:rPr>
+          <w:rFonts w:asciiTheme="majorHAnsi" w:hAnsiTheme="majorHAnsi" w:cstheme="majorHAnsi"/>
+          <w:color w:val="385623" w:themeColor="accent6" w:themeShade="80"/>
+          <w:lang w:val="ru-RU"/>
+        </w:rPr>
+        <w:t>фреймворком</w:t>
+      </w:r>
+      <w:r>
+        <w:rPr>
+          <w:rFonts w:asciiTheme="majorHAnsi" w:hAnsiTheme="majorHAnsi" w:cstheme="majorHAnsi"/>
+          <w:color w:val="385623" w:themeColor="accent6" w:themeShade="80"/>
+          <w:lang w:val="ru-RU"/>
+        </w:rPr>
+        <w:t xml:space="preserve"> </w:t>
+      </w:r>
+      <w:r>
+        <w:rPr>
+          <w:rFonts w:asciiTheme="majorHAnsi" w:hAnsiTheme="majorHAnsi" w:cstheme="majorHAnsi"/>
+          <w:color w:val="385623" w:themeColor="accent6" w:themeShade="80"/>
+        </w:rPr>
+        <w:t>Django</w:t>
+      </w:r>
+      <w:r>
+        <w:rPr>
+          <w:rFonts w:asciiTheme="majorHAnsi" w:hAnsiTheme="majorHAnsi" w:cstheme="majorHAnsi"/>
+          <w:color w:val="385623" w:themeColor="accent6" w:themeShade="80"/>
+          <w:lang w:val="ru-RU"/>
+        </w:rPr>
+        <w:t xml:space="preserve"> </w:t>
+      </w:r>
+      <w:r>
+        <w:rPr>
+          <w:rFonts w:asciiTheme="majorHAnsi" w:hAnsiTheme="majorHAnsi" w:cstheme="majorHAnsi"/>
+          <w:color w:val="385623" w:themeColor="accent6" w:themeShade="80"/>
+          <w:lang w:val="ru-RU"/>
+        </w:rPr>
+        <w:t xml:space="preserve">и теперь </w:t>
+      </w:r>
+      <w:r>
+        <w:rPr>
+          <w:rFonts w:asciiTheme="majorHAnsi" w:hAnsiTheme="majorHAnsi" w:cstheme="majorHAnsi"/>
+          <w:color w:val="385623" w:themeColor="accent6" w:themeShade="80"/>
+          <w:lang w:val="ru-RU"/>
+        </w:rPr>
+        <w:t xml:space="preserve">могу </w:t>
+      </w:r>
+      <w:r>
+        <w:rPr>
+          <w:rFonts w:asciiTheme="majorHAnsi" w:hAnsiTheme="majorHAnsi" w:cstheme="majorHAnsi"/>
+          <w:color w:val="385623" w:themeColor="accent6" w:themeShade="80"/>
+          <w:lang w:val="ru-RU"/>
+        </w:rPr>
+        <w:t xml:space="preserve">делать веб-проекты </w:t>
+      </w:r>
+      <w:r>
+        <w:rPr>
+          <w:rFonts w:asciiTheme="majorHAnsi" w:hAnsiTheme="majorHAnsi" w:cstheme="majorHAnsi"/>
+          <w:color w:val="385623" w:themeColor="accent6" w:themeShade="80"/>
+          <w:lang w:val="ru-RU"/>
+        </w:rPr>
+        <w:t>на нём</w:t>
+      </w:r>
+      <w:r>
+        <w:rPr>
+          <w:rFonts w:asciiTheme="majorHAnsi" w:hAnsiTheme="majorHAnsi" w:cstheme="majorHAnsi"/>
+          <w:color w:val="385623" w:themeColor="accent6" w:themeShade="80"/>
+          <w:lang w:val="ru-RU"/>
+        </w:rPr>
+        <w:t>.</w:t>
+      </w:r>
+      <w:r>
+        <w:rPr>
+          <w:rFonts w:asciiTheme="majorHAnsi" w:hAnsiTheme="majorHAnsi" w:cstheme="majorHAnsi"/>
+          <w:color w:val="385623" w:themeColor="accent6" w:themeShade="80"/>
+          <w:lang w:val="ru-RU"/>
+        </w:rPr>
+        <w:t xml:space="preserve"> </w:t>
+      </w:r>
+      <w:r>
+        <w:rPr>
+          <w:rFonts w:asciiTheme="majorHAnsi" w:hAnsiTheme="majorHAnsi" w:cstheme="majorHAnsi"/>
+          <w:color w:val="385623" w:themeColor="accent6" w:themeShade="80"/>
+          <w:lang w:val="ru-RU"/>
+        </w:rPr>
+        <w:t>Есть ли вопросы к моему проекту?</w:t>
+      </w:r>
+      <w:r>
+        <w:rPr>
+          <w:rFonts w:asciiTheme="majorHAnsi" w:hAnsiTheme="majorHAnsi" w:cstheme="majorHAnsi"/>
+          <w:color w:val="385623" w:themeColor="accent6" w:themeShade="80"/>
+          <w:lang w:val="ru-RU"/>
+        </w:rPr>
+        <w:t xml:space="preserve"> </w:t>
+      </w:r>
+      <w:r>
+        <w:rPr>
+          <w:rFonts w:asciiTheme="majorHAnsi" w:hAnsiTheme="majorHAnsi" w:cstheme="majorHAnsi"/>
+          <w:color w:val="385623" w:themeColor="accent6" w:themeShade="80"/>
+          <w:lang w:val="ru-RU"/>
+        </w:rPr>
+        <w:t xml:space="preserve"> </w:t>
+      </w:r>
+      <w:r>
+        <w:rPr>
+          <w:rFonts w:asciiTheme="majorHAnsi" w:hAnsiTheme="majorHAnsi" w:cstheme="majorHAnsi"/>
+          <w:color w:val="385623" w:themeColor="accent6" w:themeShade="80"/>
+          <w:lang w:val="ru-RU"/>
+        </w:rPr>
+        <w:t xml:space="preserve"> </w:t>
+      </w:r>
+    </w:p>
+    <w:p>
+      <w:pPr>
+        <w:ind w:firstLine="708"/>
+        <w:rPr>
+          <w:rFonts w:asciiTheme="majorHAnsi" w:hAnsiTheme="majorHAnsi" w:cstheme="majorHAnsi"/>
           <w:color w:val="806000" w:themeColor="accent4" w:themeShade="80"/>
           <w:lang w:val="ru-RU"/>
         </w:rPr>
       </w:pPr>
-      <w:r>
-        <w:rPr>
-          <w:rFonts w:asciiTheme="majorHAnsi" w:hAnsiTheme="majorHAnsi" w:cstheme="majorHAnsi"/>
-          <w:color w:val="385623" w:themeColor="accent6" w:themeShade="80"/>
-          <w:lang w:val="ru-RU"/>
-        </w:rPr>
-        <w:t>Отсюда можно сделать вывод</w:t>
-      </w:r>
-      <w:r>
-        <w:rPr>
-          <w:rFonts w:asciiTheme="majorHAnsi" w:hAnsiTheme="majorHAnsi" w:cstheme="majorHAnsi"/>
-          <w:color w:val="385623" w:themeColor="accent6" w:themeShade="80"/>
-          <w:lang w:val="ru-RU"/>
-        </w:rPr>
-        <w:t xml:space="preserve">, </w:t>
-      </w:r>
-      <w:r>
-        <w:rPr>
-          <w:rFonts w:asciiTheme="majorHAnsi" w:hAnsiTheme="majorHAnsi" w:cstheme="majorHAnsi"/>
-          <w:color w:val="385623" w:themeColor="accent6" w:themeShade="80"/>
-          <w:lang w:val="ru-RU"/>
-        </w:rPr>
-        <w:t xml:space="preserve">что я научился </w:t>
-      </w:r>
-      <w:r>
-        <w:rPr>
-          <w:rFonts w:asciiTheme="majorHAnsi" w:hAnsiTheme="majorHAnsi" w:cstheme="majorHAnsi"/>
-          <w:color w:val="385623" w:themeColor="accent6" w:themeShade="80"/>
-          <w:lang w:val="ru-RU"/>
-        </w:rPr>
-        <w:t xml:space="preserve">работать с </w:t>
-      </w:r>
-      <w:r>
-        <w:rPr>
-          <w:rFonts w:asciiTheme="majorHAnsi" w:hAnsiTheme="majorHAnsi" w:cstheme="majorHAnsi"/>
-          <w:color w:val="385623" w:themeColor="accent6" w:themeShade="80"/>
-          <w:lang w:val="ru-RU"/>
-        </w:rPr>
-        <w:t>фреймворком</w:t>
-      </w:r>
-      <w:r>
-        <w:rPr>
-          <w:rFonts w:asciiTheme="majorHAnsi" w:hAnsiTheme="majorHAnsi" w:cstheme="majorHAnsi"/>
-          <w:color w:val="385623" w:themeColor="accent6" w:themeShade="80"/>
-          <w:lang w:val="ru-RU"/>
-        </w:rPr>
-        <w:t xml:space="preserve"> </w:t>
-      </w:r>
-      <w:r>
-        <w:rPr>
-          <w:rFonts w:asciiTheme="majorHAnsi" w:hAnsiTheme="majorHAnsi" w:cstheme="majorHAnsi"/>
-          <w:color w:val="385623" w:themeColor="accent6" w:themeShade="80"/>
-        </w:rPr>
-        <w:t>Django</w:t>
-      </w:r>
-      <w:r>
-        <w:rPr>
-          <w:rFonts w:asciiTheme="majorHAnsi" w:hAnsiTheme="majorHAnsi" w:cstheme="majorHAnsi"/>
-          <w:color w:val="385623" w:themeColor="accent6" w:themeShade="80"/>
-          <w:lang w:val="ru-RU"/>
-        </w:rPr>
-        <w:t xml:space="preserve"> </w:t>
-      </w:r>
-      <w:r>
-        <w:rPr>
-          <w:rFonts w:asciiTheme="majorHAnsi" w:hAnsiTheme="majorHAnsi" w:cstheme="majorHAnsi"/>
-          <w:color w:val="385623" w:themeColor="accent6" w:themeShade="80"/>
-          <w:lang w:val="ru-RU"/>
-        </w:rPr>
-        <w:t xml:space="preserve">и теперь </w:t>
-      </w:r>
-      <w:r>
-        <w:rPr>
-          <w:rFonts w:asciiTheme="majorHAnsi" w:hAnsiTheme="majorHAnsi" w:cstheme="majorHAnsi"/>
-          <w:color w:val="385623" w:themeColor="accent6" w:themeShade="80"/>
-          <w:lang w:val="ru-RU"/>
-        </w:rPr>
-        <w:t xml:space="preserve">могу </w:t>
-      </w:r>
-      <w:r>
-        <w:rPr>
-          <w:rFonts w:asciiTheme="majorHAnsi" w:hAnsiTheme="majorHAnsi" w:cstheme="majorHAnsi"/>
-          <w:color w:val="385623" w:themeColor="accent6" w:themeShade="80"/>
-          <w:lang w:val="ru-RU"/>
-        </w:rPr>
-        <w:t xml:space="preserve">делать веб-проекты </w:t>
-      </w:r>
-      <w:r>
-        <w:rPr>
-          <w:rFonts w:asciiTheme="majorHAnsi" w:hAnsiTheme="majorHAnsi" w:cstheme="majorHAnsi"/>
-          <w:color w:val="385623" w:themeColor="accent6" w:themeShade="80"/>
-          <w:lang w:val="ru-RU"/>
-        </w:rPr>
-        <w:t>на нём</w:t>
-      </w:r>
-      <w:r>
-        <w:rPr>
-          <w:rFonts w:asciiTheme="majorHAnsi" w:hAnsiTheme="majorHAnsi" w:cstheme="majorHAnsi"/>
-          <w:color w:val="385623" w:themeColor="accent6" w:themeShade="80"/>
-          <w:lang w:val="ru-RU"/>
-        </w:rPr>
-        <w:t>.</w:t>
-      </w:r>
-      <w:r>
-        <w:rPr>
-          <w:rFonts w:asciiTheme="majorHAnsi" w:hAnsiTheme="majorHAnsi" w:cstheme="majorHAnsi"/>
-          <w:color w:val="385623" w:themeColor="accent6" w:themeShade="80"/>
-          <w:lang w:val="ru-RU"/>
-        </w:rPr>
-        <w:t xml:space="preserve"> </w:t>
-      </w:r>
-      <w:r>
-        <w:rPr>
-          <w:rFonts w:asciiTheme="majorHAnsi" w:hAnsiTheme="majorHAnsi" w:cstheme="majorHAnsi"/>
-          <w:color w:val="385623" w:themeColor="accent6" w:themeShade="80"/>
-          <w:lang w:val="ru-RU"/>
-        </w:rPr>
-        <w:t>Есть ли вопросы к моему проекту?</w:t>
-      </w:r>
       <w:bookmarkStart w:id="0" w:name="_GoBack"/>
       <w:bookmarkEnd w:id="0"/>
-      <w:r>
-        <w:rPr>
-          <w:rFonts w:asciiTheme="majorHAnsi" w:hAnsiTheme="majorHAnsi" w:cstheme="majorHAnsi"/>
-          <w:color w:val="385623" w:themeColor="accent6" w:themeShade="80"/>
-          <w:lang w:val="ru-RU"/>
-        </w:rPr>
-        <w:t xml:space="preserve"> </w:t>
-      </w:r>
-      <w:r>
-        <w:rPr>
-          <w:rFonts w:asciiTheme="majorHAnsi" w:hAnsiTheme="majorHAnsi" w:cstheme="majorHAnsi"/>
-          <w:color w:val="385623" w:themeColor="accent6" w:themeShade="80"/>
-          <w:lang w:val="ru-RU"/>
-        </w:rPr>
-        <w:t xml:space="preserve"> </w:t>
-      </w:r>
-      <w:r>
-        <w:rPr>
-          <w:rFonts w:asciiTheme="majorHAnsi" w:hAnsiTheme="majorHAnsi" w:cstheme="majorHAnsi"/>
-          <w:color w:val="385623" w:themeColor="accent6" w:themeShade="80"/>
-          <w:lang w:val="ru-RU"/>
-        </w:rPr>
-        <w:t xml:space="preserve"> </w:t>
-      </w:r>
     </w:p>
     <w:sectPr>
       <w:pgSz w:w="11906" w:h="16838"/>
